--- a/12. Spring MVC - Creating Controllers and Views/Notes/1. Creating a Spring Home Controller and View - Overview.docx
+++ b/12. Spring MVC - Creating Controllers and Views/Notes/1. Creating a Spring Home Controller and View - Overview.docx
@@ -22,27 +22,7 @@
           <w:szCs w:val="28"/>
           <w:u w:val="single"/>
         </w:rPr>
-        <w:t xml:space="preserve">Creating a Spring Home Controller and View </w:t>
-      </w:r>
-      <w:r>
-        <w:rPr>
-          <w:b/>
-          <w:color w:val="FF0000"/>
-          <w:sz w:val="28"/>
-          <w:szCs w:val="28"/>
-          <w:u w:val="single"/>
-        </w:rPr>
-        <w:t>–</w:t>
-      </w:r>
-      <w:r>
-        <w:rPr>
-          <w:b/>
-          <w:color w:val="FF0000"/>
-          <w:sz w:val="28"/>
-          <w:szCs w:val="28"/>
-          <w:u w:val="single"/>
-        </w:rPr>
-        <w:t xml:space="preserve"> Overview</w:t>
+        <w:t>Creating a Spring Home Controller and View – Overview</w:t>
       </w:r>
     </w:p>
     <w:p>
@@ -783,6 +763,7 @@
         <w:t>@</w:t>
       </w:r>
       <w:proofErr w:type="spellStart"/>
+      <w:proofErr w:type="gramStart"/>
       <w:r>
         <w:rPr>
           <w:rFonts w:ascii="Consolas" w:hAnsi="Consolas" w:cs="Consolas"/>
@@ -792,6 +773,31 @@
         <w:t>RequestMapping</w:t>
       </w:r>
       <w:proofErr w:type="spellEnd"/>
+      <w:r>
+        <w:rPr>
+          <w:rFonts w:ascii="Consolas" w:hAnsi="Consolas" w:cs="Consolas"/>
+          <w:color w:val="000000"/>
+          <w:shd w:val="clear" w:color="auto" w:fill="E8F2FE"/>
+        </w:rPr>
+        <w:t>(</w:t>
+      </w:r>
+      <w:proofErr w:type="gramEnd"/>
+      <w:r>
+        <w:rPr>
+          <w:rFonts w:ascii="Consolas" w:hAnsi="Consolas" w:cs="Consolas"/>
+          <w:color w:val="2A00FF"/>
+          <w:shd w:val="clear" w:color="auto" w:fill="E8F2FE"/>
+        </w:rPr>
+        <w:t>"/"</w:t>
+      </w:r>
+      <w:r>
+        <w:rPr>
+          <w:rFonts w:ascii="Consolas" w:hAnsi="Consolas" w:cs="Consolas"/>
+          <w:color w:val="000000"/>
+          <w:shd w:val="clear" w:color="auto" w:fill="E8F2FE"/>
+        </w:rPr>
+        <w:t>)</w:t>
+      </w:r>
     </w:p>
     <w:p>
       <w:pPr>
@@ -965,6 +971,8 @@
       <w:r>
         <w:t>:</w:t>
       </w:r>
+      <w:bookmarkStart w:id="0" w:name="_GoBack"/>
+      <w:bookmarkEnd w:id="0"/>
     </w:p>
     <w:p>
       <w:pPr>
@@ -1300,14 +1308,7 @@
           <w:b/>
           <w:u w:val="single"/>
         </w:rPr>
-        <w:t xml:space="preserve">Step 5: </w:t>
-      </w:r>
-      <w:r>
-        <w:rPr>
-          <w:b/>
-          <w:u w:val="single"/>
-        </w:rPr>
-        <w:t>Develop View Page</w:t>
+        <w:t>Step 5: Develop View Page</w:t>
       </w:r>
       <w:r>
         <w:t>:</w:t>
@@ -1570,8 +1571,6 @@
       <w:pPr>
         <w:spacing w:after="0" w:line="0" w:lineRule="atLeast"/>
       </w:pPr>
-      <w:bookmarkStart w:id="0" w:name="_GoBack"/>
-      <w:bookmarkEnd w:id="0"/>
       <w:r>
         <w:t xml:space="preserve">Creating a Spring Home Controller and View </w:t>
       </w:r>
